--- a/pretest/PretestResultsPDF.docx
+++ b/pretest/PretestResultsPDF.docx
@@ -85,10 +85,10 @@
           <w:szCs w:val="28"/>
         </w:rPr>
         <w:drawing>
-          <wp:inline distT="0" distB="0" distL="0" distR="0" wp14:anchorId="142CF7CC" wp14:editId="719933F0">
-            <wp:extent cx="2775005" cy="1530495"/>
-            <wp:effectExtent l="0" t="0" r="6350" b="0"/>
-            <wp:docPr id="154430579" name="Picture 1"/>
+          <wp:inline distT="0" distB="0" distL="0" distR="0" wp14:anchorId="70BC31C1" wp14:editId="23FC181E">
+            <wp:extent cx="2496312" cy="1371600"/>
+            <wp:effectExtent l="0" t="0" r="5715" b="0"/>
+            <wp:docPr id="1756828365" name="Picture 1"/>
             <wp:cNvGraphicFramePr>
               <a:graphicFrameLocks xmlns:a="http://schemas.openxmlformats.org/drawingml/2006/main" noChangeAspect="1"/>
             </wp:cNvGraphicFramePr>
@@ -96,10 +96,8 @@
               <a:graphicData uri="http://schemas.openxmlformats.org/drawingml/2006/picture">
                 <pic:pic xmlns:pic="http://schemas.openxmlformats.org/drawingml/2006/picture">
                   <pic:nvPicPr>
-                    <pic:cNvPr id="0" name="Picture 1"/>
-                    <pic:cNvPicPr>
-                      <a:picLocks noChangeAspect="1" noChangeArrowheads="1"/>
-                    </pic:cNvPicPr>
+                    <pic:cNvPr id="1756828365" name="Picture 1756828365"/>
+                    <pic:cNvPicPr/>
                   </pic:nvPicPr>
                   <pic:blipFill>
                     <a:blip r:embed="rId4" cstate="print">
@@ -109,23 +107,18 @@
                         </a:ext>
                       </a:extLst>
                     </a:blip>
-                    <a:srcRect/>
                     <a:stretch>
                       <a:fillRect/>
                     </a:stretch>
                   </pic:blipFill>
-                  <pic:spPr bwMode="auto">
+                  <pic:spPr>
                     <a:xfrm>
                       <a:off x="0" y="0"/>
-                      <a:ext cx="2783279" cy="1535058"/>
+                      <a:ext cx="2496312" cy="1371600"/>
                     </a:xfrm>
                     <a:prstGeom prst="rect">
                       <a:avLst/>
                     </a:prstGeom>
-                    <a:noFill/>
-                    <a:ln>
-                      <a:noFill/>
-                    </a:ln>
                   </pic:spPr>
                 </pic:pic>
               </a:graphicData>
@@ -141,10 +134,10 @@
           <w:szCs w:val="28"/>
         </w:rPr>
         <w:drawing>
-          <wp:inline distT="0" distB="0" distL="0" distR="0" wp14:anchorId="695E2123" wp14:editId="4C096572">
-            <wp:extent cx="2748460" cy="1515855"/>
-            <wp:effectExtent l="0" t="0" r="0" b="8255"/>
-            <wp:docPr id="319221401" name="Picture 2"/>
+          <wp:inline distT="0" distB="0" distL="0" distR="0" wp14:anchorId="14A62222" wp14:editId="2D2FF5F9">
+            <wp:extent cx="2496312" cy="1371600"/>
+            <wp:effectExtent l="0" t="0" r="5715" b="0"/>
+            <wp:docPr id="302474747" name="Picture 2"/>
             <wp:cNvGraphicFramePr>
               <a:graphicFrameLocks xmlns:a="http://schemas.openxmlformats.org/drawingml/2006/main" noChangeAspect="1"/>
             </wp:cNvGraphicFramePr>
@@ -152,10 +145,8 @@
               <a:graphicData uri="http://schemas.openxmlformats.org/drawingml/2006/picture">
                 <pic:pic xmlns:pic="http://schemas.openxmlformats.org/drawingml/2006/picture">
                   <pic:nvPicPr>
-                    <pic:cNvPr id="0" name="Picture 2"/>
-                    <pic:cNvPicPr>
-                      <a:picLocks noChangeAspect="1" noChangeArrowheads="1"/>
-                    </pic:cNvPicPr>
+                    <pic:cNvPr id="302474747" name="Picture 302474747"/>
+                    <pic:cNvPicPr/>
                   </pic:nvPicPr>
                   <pic:blipFill>
                     <a:blip r:embed="rId5" cstate="print">
@@ -165,23 +156,18 @@
                         </a:ext>
                       </a:extLst>
                     </a:blip>
-                    <a:srcRect/>
                     <a:stretch>
                       <a:fillRect/>
                     </a:stretch>
                   </pic:blipFill>
-                  <pic:spPr bwMode="auto">
+                  <pic:spPr>
                     <a:xfrm>
                       <a:off x="0" y="0"/>
-                      <a:ext cx="2790706" cy="1539155"/>
+                      <a:ext cx="2496312" cy="1371600"/>
                     </a:xfrm>
                     <a:prstGeom prst="rect">
                       <a:avLst/>
                     </a:prstGeom>
-                    <a:noFill/>
-                    <a:ln>
-                      <a:noFill/>
-                    </a:ln>
                   </pic:spPr>
                 </pic:pic>
               </a:graphicData>
@@ -207,10 +193,10 @@
           <w:szCs w:val="28"/>
         </w:rPr>
         <w:drawing>
-          <wp:inline distT="0" distB="0" distL="0" distR="0" wp14:anchorId="0B9A4C8B" wp14:editId="4C01E4EF">
-            <wp:extent cx="2759103" cy="1521725"/>
-            <wp:effectExtent l="0" t="0" r="3175" b="2540"/>
-            <wp:docPr id="1856370525" name="Picture 3"/>
+          <wp:inline distT="0" distB="0" distL="0" distR="0" wp14:anchorId="2A23D0DA" wp14:editId="735C0B71">
+            <wp:extent cx="2496312" cy="1371600"/>
+            <wp:effectExtent l="0" t="0" r="5715" b="0"/>
+            <wp:docPr id="180590800" name="Picture 3"/>
             <wp:cNvGraphicFramePr>
               <a:graphicFrameLocks xmlns:a="http://schemas.openxmlformats.org/drawingml/2006/main" noChangeAspect="1"/>
             </wp:cNvGraphicFramePr>
@@ -218,10 +204,8 @@
               <a:graphicData uri="http://schemas.openxmlformats.org/drawingml/2006/picture">
                 <pic:pic xmlns:pic="http://schemas.openxmlformats.org/drawingml/2006/picture">
                   <pic:nvPicPr>
-                    <pic:cNvPr id="0" name="Picture 3"/>
-                    <pic:cNvPicPr>
-                      <a:picLocks noChangeAspect="1" noChangeArrowheads="1"/>
-                    </pic:cNvPicPr>
+                    <pic:cNvPr id="180590800" name="Picture 180590800"/>
+                    <pic:cNvPicPr/>
                   </pic:nvPicPr>
                   <pic:blipFill>
                     <a:blip r:embed="rId6" cstate="print">
@@ -231,23 +215,18 @@
                         </a:ext>
                       </a:extLst>
                     </a:blip>
-                    <a:srcRect/>
                     <a:stretch>
                       <a:fillRect/>
                     </a:stretch>
                   </pic:blipFill>
-                  <pic:spPr bwMode="auto">
+                  <pic:spPr>
                     <a:xfrm>
                       <a:off x="0" y="0"/>
-                      <a:ext cx="2778948" cy="1532670"/>
+                      <a:ext cx="2496312" cy="1371600"/>
                     </a:xfrm>
                     <a:prstGeom prst="rect">
                       <a:avLst/>
                     </a:prstGeom>
-                    <a:noFill/>
-                    <a:ln>
-                      <a:noFill/>
-                    </a:ln>
                   </pic:spPr>
                 </pic:pic>
               </a:graphicData>
@@ -263,10 +242,10 @@
           <w:szCs w:val="28"/>
         </w:rPr>
         <w:drawing>
-          <wp:inline distT="0" distB="0" distL="0" distR="0" wp14:anchorId="29667104" wp14:editId="624E4D25">
-            <wp:extent cx="2774950" cy="1530465"/>
-            <wp:effectExtent l="0" t="0" r="6350" b="0"/>
-            <wp:docPr id="237215950" name="Picture 4"/>
+          <wp:inline distT="0" distB="0" distL="0" distR="0" wp14:anchorId="7E79AE3A" wp14:editId="5A93CE3E">
+            <wp:extent cx="2496312" cy="1371600"/>
+            <wp:effectExtent l="0" t="0" r="5715" b="0"/>
+            <wp:docPr id="1884823496" name="Picture 4"/>
             <wp:cNvGraphicFramePr>
               <a:graphicFrameLocks xmlns:a="http://schemas.openxmlformats.org/drawingml/2006/main" noChangeAspect="1"/>
             </wp:cNvGraphicFramePr>
@@ -274,10 +253,8 @@
               <a:graphicData uri="http://schemas.openxmlformats.org/drawingml/2006/picture">
                 <pic:pic xmlns:pic="http://schemas.openxmlformats.org/drawingml/2006/picture">
                   <pic:nvPicPr>
-                    <pic:cNvPr id="0" name="Picture 4"/>
-                    <pic:cNvPicPr>
-                      <a:picLocks noChangeAspect="1" noChangeArrowheads="1"/>
-                    </pic:cNvPicPr>
+                    <pic:cNvPr id="1884823496" name="Picture 1884823496"/>
+                    <pic:cNvPicPr/>
                   </pic:nvPicPr>
                   <pic:blipFill>
                     <a:blip r:embed="rId7" cstate="print">
@@ -287,23 +264,18 @@
                         </a:ext>
                       </a:extLst>
                     </a:blip>
-                    <a:srcRect/>
                     <a:stretch>
                       <a:fillRect/>
                     </a:stretch>
                   </pic:blipFill>
-                  <pic:spPr bwMode="auto">
+                  <pic:spPr>
                     <a:xfrm>
                       <a:off x="0" y="0"/>
-                      <a:ext cx="2791817" cy="1539768"/>
+                      <a:ext cx="2496312" cy="1371600"/>
                     </a:xfrm>
                     <a:prstGeom prst="rect">
                       <a:avLst/>
                     </a:prstGeom>
-                    <a:noFill/>
-                    <a:ln>
-                      <a:noFill/>
-                    </a:ln>
                   </pic:spPr>
                 </pic:pic>
               </a:graphicData>
@@ -311,6 +283,16 @@
           </wp:inline>
         </w:drawing>
       </w:r>
+    </w:p>
+    <w:p>
+      <w:pPr>
+        <w:jc w:val="center"/>
+        <w:rPr>
+          <w:rFonts w:ascii="Palatino Linotype" w:hAnsi="Palatino Linotype"/>
+          <w:sz w:val="28"/>
+          <w:szCs w:val="28"/>
+        </w:rPr>
+      </w:pPr>
       <w:r>
         <w:rPr>
           <w:rFonts w:ascii="Palatino Linotype" w:hAnsi="Palatino Linotype"/>
@@ -319,10 +301,10 @@
           <w:szCs w:val="28"/>
         </w:rPr>
         <w:drawing>
-          <wp:inline distT="0" distB="0" distL="0" distR="0" wp14:anchorId="2BDCC509" wp14:editId="66D792BF">
-            <wp:extent cx="2743200" cy="1512954"/>
-            <wp:effectExtent l="0" t="0" r="0" b="0"/>
-            <wp:docPr id="245544953" name="Picture 5"/>
+          <wp:inline distT="0" distB="0" distL="0" distR="0" wp14:anchorId="7D4B7D41" wp14:editId="4AE1FC2B">
+            <wp:extent cx="2496312" cy="1371600"/>
+            <wp:effectExtent l="0" t="0" r="5715" b="0"/>
+            <wp:docPr id="1877249145" name="Picture 5"/>
             <wp:cNvGraphicFramePr>
               <a:graphicFrameLocks xmlns:a="http://schemas.openxmlformats.org/drawingml/2006/main" noChangeAspect="1"/>
             </wp:cNvGraphicFramePr>
@@ -330,10 +312,8 @@
               <a:graphicData uri="http://schemas.openxmlformats.org/drawingml/2006/picture">
                 <pic:pic xmlns:pic="http://schemas.openxmlformats.org/drawingml/2006/picture">
                   <pic:nvPicPr>
-                    <pic:cNvPr id="0" name="Picture 5"/>
-                    <pic:cNvPicPr>
-                      <a:picLocks noChangeAspect="1" noChangeArrowheads="1"/>
-                    </pic:cNvPicPr>
+                    <pic:cNvPr id="1877249145" name="Picture 1877249145"/>
+                    <pic:cNvPicPr/>
                   </pic:nvPicPr>
                   <pic:blipFill>
                     <a:blip r:embed="rId8" cstate="print">
@@ -343,23 +323,18 @@
                         </a:ext>
                       </a:extLst>
                     </a:blip>
-                    <a:srcRect/>
                     <a:stretch>
                       <a:fillRect/>
                     </a:stretch>
                   </pic:blipFill>
-                  <pic:spPr bwMode="auto">
+                  <pic:spPr>
                     <a:xfrm>
                       <a:off x="0" y="0"/>
-                      <a:ext cx="2764212" cy="1524543"/>
+                      <a:ext cx="2496312" cy="1371600"/>
                     </a:xfrm>
                     <a:prstGeom prst="rect">
                       <a:avLst/>
                     </a:prstGeom>
-                    <a:noFill/>
-                    <a:ln>
-                      <a:noFill/>
-                    </a:ln>
                   </pic:spPr>
                 </pic:pic>
               </a:graphicData>
@@ -375,10 +350,10 @@
           <w:szCs w:val="28"/>
         </w:rPr>
         <w:drawing>
-          <wp:inline distT="0" distB="0" distL="0" distR="0" wp14:anchorId="33FE0058" wp14:editId="180143A9">
-            <wp:extent cx="2775005" cy="1530496"/>
-            <wp:effectExtent l="0" t="0" r="6350" b="0"/>
-            <wp:docPr id="809526670" name="Picture 6"/>
+          <wp:inline distT="0" distB="0" distL="0" distR="0" wp14:anchorId="0158983F" wp14:editId="41253152">
+            <wp:extent cx="2496312" cy="1371600"/>
+            <wp:effectExtent l="0" t="0" r="5715" b="0"/>
+            <wp:docPr id="127335998" name="Picture 6"/>
             <wp:cNvGraphicFramePr>
               <a:graphicFrameLocks xmlns:a="http://schemas.openxmlformats.org/drawingml/2006/main" noChangeAspect="1"/>
             </wp:cNvGraphicFramePr>
@@ -386,10 +361,8 @@
               <a:graphicData uri="http://schemas.openxmlformats.org/drawingml/2006/picture">
                 <pic:pic xmlns:pic="http://schemas.openxmlformats.org/drawingml/2006/picture">
                   <pic:nvPicPr>
-                    <pic:cNvPr id="0" name="Picture 6"/>
-                    <pic:cNvPicPr>
-                      <a:picLocks noChangeAspect="1" noChangeArrowheads="1"/>
-                    </pic:cNvPicPr>
+                    <pic:cNvPr id="127335998" name="Picture 127335998"/>
+                    <pic:cNvPicPr/>
                   </pic:nvPicPr>
                   <pic:blipFill>
                     <a:blip r:embed="rId9" cstate="print">
@@ -399,23 +372,18 @@
                         </a:ext>
                       </a:extLst>
                     </a:blip>
-                    <a:srcRect/>
                     <a:stretch>
                       <a:fillRect/>
                     </a:stretch>
                   </pic:blipFill>
-                  <pic:spPr bwMode="auto">
+                  <pic:spPr>
                     <a:xfrm>
                       <a:off x="0" y="0"/>
-                      <a:ext cx="2792723" cy="1540268"/>
+                      <a:ext cx="2496312" cy="1371600"/>
                     </a:xfrm>
                     <a:prstGeom prst="rect">
                       <a:avLst/>
                     </a:prstGeom>
-                    <a:noFill/>
-                    <a:ln>
-                      <a:noFill/>
-                    </a:ln>
                   </pic:spPr>
                 </pic:pic>
               </a:graphicData>
@@ -423,6 +391,16 @@
           </wp:inline>
         </w:drawing>
       </w:r>
+    </w:p>
+    <w:p>
+      <w:pPr>
+        <w:jc w:val="center"/>
+        <w:rPr>
+          <w:rFonts w:ascii="Palatino Linotype" w:hAnsi="Palatino Linotype"/>
+          <w:sz w:val="28"/>
+          <w:szCs w:val="28"/>
+        </w:rPr>
+      </w:pPr>
       <w:r>
         <w:rPr>
           <w:rFonts w:ascii="Palatino Linotype" w:hAnsi="Palatino Linotype"/>
@@ -431,10 +409,10 @@
           <w:szCs w:val="28"/>
         </w:rPr>
         <w:drawing>
-          <wp:inline distT="0" distB="0" distL="0" distR="0" wp14:anchorId="69C69392" wp14:editId="164FACF1">
-            <wp:extent cx="2743200" cy="1512954"/>
-            <wp:effectExtent l="0" t="0" r="0" b="0"/>
-            <wp:docPr id="1887353391" name="Picture 7"/>
+          <wp:inline distT="0" distB="0" distL="0" distR="0" wp14:anchorId="68908F61" wp14:editId="5D026D3A">
+            <wp:extent cx="2496312" cy="1371600"/>
+            <wp:effectExtent l="0" t="0" r="5715" b="0"/>
+            <wp:docPr id="642101630" name="Picture 7"/>
             <wp:cNvGraphicFramePr>
               <a:graphicFrameLocks xmlns:a="http://schemas.openxmlformats.org/drawingml/2006/main" noChangeAspect="1"/>
             </wp:cNvGraphicFramePr>
@@ -442,10 +420,8 @@
               <a:graphicData uri="http://schemas.openxmlformats.org/drawingml/2006/picture">
                 <pic:pic xmlns:pic="http://schemas.openxmlformats.org/drawingml/2006/picture">
                   <pic:nvPicPr>
-                    <pic:cNvPr id="0" name="Picture 7"/>
-                    <pic:cNvPicPr>
-                      <a:picLocks noChangeAspect="1" noChangeArrowheads="1"/>
-                    </pic:cNvPicPr>
+                    <pic:cNvPr id="642101630" name="Picture 642101630"/>
+                    <pic:cNvPicPr/>
                   </pic:nvPicPr>
                   <pic:blipFill>
                     <a:blip r:embed="rId10" cstate="print">
@@ -455,23 +431,18 @@
                         </a:ext>
                       </a:extLst>
                     </a:blip>
-                    <a:srcRect/>
                     <a:stretch>
                       <a:fillRect/>
                     </a:stretch>
                   </pic:blipFill>
-                  <pic:spPr bwMode="auto">
+                  <pic:spPr>
                     <a:xfrm>
                       <a:off x="0" y="0"/>
-                      <a:ext cx="2756292" cy="1520175"/>
+                      <a:ext cx="2496312" cy="1371600"/>
                     </a:xfrm>
                     <a:prstGeom prst="rect">
                       <a:avLst/>
                     </a:prstGeom>
-                    <a:noFill/>
-                    <a:ln>
-                      <a:noFill/>
-                    </a:ln>
                   </pic:spPr>
                 </pic:pic>
               </a:graphicData>
@@ -487,10 +458,10 @@
           <w:szCs w:val="28"/>
         </w:rPr>
         <w:drawing>
-          <wp:inline distT="0" distB="0" distL="0" distR="0" wp14:anchorId="46D99A10" wp14:editId="5DBED79E">
-            <wp:extent cx="2750820" cy="1517157"/>
-            <wp:effectExtent l="0" t="0" r="0" b="6985"/>
-            <wp:docPr id="1718897102" name="Picture 8"/>
+          <wp:inline distT="0" distB="0" distL="0" distR="0" wp14:anchorId="09E74329" wp14:editId="52749199">
+            <wp:extent cx="2496312" cy="1371600"/>
+            <wp:effectExtent l="0" t="0" r="5715" b="0"/>
+            <wp:docPr id="1542193941" name="Picture 8"/>
             <wp:cNvGraphicFramePr>
               <a:graphicFrameLocks xmlns:a="http://schemas.openxmlformats.org/drawingml/2006/main" noChangeAspect="1"/>
             </wp:cNvGraphicFramePr>
@@ -498,10 +469,8 @@
               <a:graphicData uri="http://schemas.openxmlformats.org/drawingml/2006/picture">
                 <pic:pic xmlns:pic="http://schemas.openxmlformats.org/drawingml/2006/picture">
                   <pic:nvPicPr>
-                    <pic:cNvPr id="0" name="Picture 8"/>
-                    <pic:cNvPicPr>
-                      <a:picLocks noChangeAspect="1" noChangeArrowheads="1"/>
-                    </pic:cNvPicPr>
+                    <pic:cNvPr id="1542193941" name="Picture 1542193941"/>
+                    <pic:cNvPicPr/>
                   </pic:nvPicPr>
                   <pic:blipFill>
                     <a:blip r:embed="rId11" cstate="print">
@@ -511,23 +480,18 @@
                         </a:ext>
                       </a:extLst>
                     </a:blip>
-                    <a:srcRect/>
                     <a:stretch>
                       <a:fillRect/>
                     </a:stretch>
                   </pic:blipFill>
-                  <pic:spPr bwMode="auto">
+                  <pic:spPr>
                     <a:xfrm>
                       <a:off x="0" y="0"/>
-                      <a:ext cx="2761684" cy="1523149"/>
+                      <a:ext cx="2496312" cy="1371600"/>
                     </a:xfrm>
                     <a:prstGeom prst="rect">
                       <a:avLst/>
                     </a:prstGeom>
-                    <a:noFill/>
-                    <a:ln>
-                      <a:noFill/>
-                    </a:ln>
                   </pic:spPr>
                 </pic:pic>
               </a:graphicData>
@@ -553,10 +517,10 @@
           <w:szCs w:val="28"/>
         </w:rPr>
         <w:drawing>
-          <wp:inline distT="0" distB="0" distL="0" distR="0" wp14:anchorId="51F4286A" wp14:editId="3891F41D">
-            <wp:extent cx="2735249" cy="1508569"/>
-            <wp:effectExtent l="0" t="0" r="8255" b="0"/>
-            <wp:docPr id="318510347" name="Picture 9"/>
+          <wp:inline distT="0" distB="0" distL="0" distR="0" wp14:anchorId="76C71BDB" wp14:editId="7A34B0EE">
+            <wp:extent cx="2496312" cy="1371600"/>
+            <wp:effectExtent l="0" t="0" r="5715" b="0"/>
+            <wp:docPr id="853861090" name="Picture 9"/>
             <wp:cNvGraphicFramePr>
               <a:graphicFrameLocks xmlns:a="http://schemas.openxmlformats.org/drawingml/2006/main" noChangeAspect="1"/>
             </wp:cNvGraphicFramePr>
@@ -564,10 +528,8 @@
               <a:graphicData uri="http://schemas.openxmlformats.org/drawingml/2006/picture">
                 <pic:pic xmlns:pic="http://schemas.openxmlformats.org/drawingml/2006/picture">
                   <pic:nvPicPr>
-                    <pic:cNvPr id="0" name="Picture 9"/>
-                    <pic:cNvPicPr>
-                      <a:picLocks noChangeAspect="1" noChangeArrowheads="1"/>
-                    </pic:cNvPicPr>
+                    <pic:cNvPr id="853861090" name="Picture 853861090"/>
+                    <pic:cNvPicPr/>
                   </pic:nvPicPr>
                   <pic:blipFill>
                     <a:blip r:embed="rId12" cstate="print">
@@ -577,23 +539,18 @@
                         </a:ext>
                       </a:extLst>
                     </a:blip>
-                    <a:srcRect/>
                     <a:stretch>
                       <a:fillRect/>
                     </a:stretch>
                   </pic:blipFill>
-                  <pic:spPr bwMode="auto">
+                  <pic:spPr>
                     <a:xfrm>
                       <a:off x="0" y="0"/>
-                      <a:ext cx="2745981" cy="1514488"/>
+                      <a:ext cx="2496312" cy="1371600"/>
                     </a:xfrm>
                     <a:prstGeom prst="rect">
                       <a:avLst/>
                     </a:prstGeom>
-                    <a:noFill/>
-                    <a:ln>
-                      <a:noFill/>
-                    </a:ln>
                   </pic:spPr>
                 </pic:pic>
               </a:graphicData>
@@ -609,10 +566,10 @@
           <w:szCs w:val="28"/>
         </w:rPr>
         <w:drawing>
-          <wp:inline distT="0" distB="0" distL="0" distR="0" wp14:anchorId="2BE0BADA" wp14:editId="712B8C7A">
-            <wp:extent cx="2763579" cy="1524193"/>
-            <wp:effectExtent l="0" t="0" r="0" b="0"/>
-            <wp:docPr id="900421082" name="Picture 10"/>
+          <wp:inline distT="0" distB="0" distL="0" distR="0" wp14:anchorId="3357F17D" wp14:editId="23F146C5">
+            <wp:extent cx="2496312" cy="1371600"/>
+            <wp:effectExtent l="0" t="0" r="5715" b="0"/>
+            <wp:docPr id="1019469636" name="Picture 10"/>
             <wp:cNvGraphicFramePr>
               <a:graphicFrameLocks xmlns:a="http://schemas.openxmlformats.org/drawingml/2006/main" noChangeAspect="1"/>
             </wp:cNvGraphicFramePr>
@@ -620,10 +577,8 @@
               <a:graphicData uri="http://schemas.openxmlformats.org/drawingml/2006/picture">
                 <pic:pic xmlns:pic="http://schemas.openxmlformats.org/drawingml/2006/picture">
                   <pic:nvPicPr>
-                    <pic:cNvPr id="0" name="Picture 10"/>
-                    <pic:cNvPicPr>
-                      <a:picLocks noChangeAspect="1" noChangeArrowheads="1"/>
-                    </pic:cNvPicPr>
+                    <pic:cNvPr id="1019469636" name="Picture 1019469636"/>
+                    <pic:cNvPicPr/>
                   </pic:nvPicPr>
                   <pic:blipFill>
                     <a:blip r:embed="rId13" cstate="print">
@@ -633,23 +588,18 @@
                         </a:ext>
                       </a:extLst>
                     </a:blip>
-                    <a:srcRect/>
                     <a:stretch>
                       <a:fillRect/>
                     </a:stretch>
                   </pic:blipFill>
-                  <pic:spPr bwMode="auto">
+                  <pic:spPr>
                     <a:xfrm>
                       <a:off x="0" y="0"/>
-                      <a:ext cx="2786758" cy="1536977"/>
+                      <a:ext cx="2496312" cy="1371600"/>
                     </a:xfrm>
                     <a:prstGeom prst="rect">
                       <a:avLst/>
                     </a:prstGeom>
-                    <a:noFill/>
-                    <a:ln>
-                      <a:noFill/>
-                    </a:ln>
                   </pic:spPr>
                 </pic:pic>
               </a:graphicData>
@@ -657,6 +607,16 @@
           </wp:inline>
         </w:drawing>
       </w:r>
+    </w:p>
+    <w:p>
+      <w:pPr>
+        <w:jc w:val="center"/>
+        <w:rPr>
+          <w:rFonts w:ascii="Palatino Linotype" w:hAnsi="Palatino Linotype"/>
+          <w:sz w:val="28"/>
+          <w:szCs w:val="28"/>
+        </w:rPr>
+      </w:pPr>
     </w:p>
     <w:sectPr>
       <w:pgSz w:w="12240" w:h="15840"/>
